--- a/Server/Server/Arduino/Opis.docx
+++ b/Server/Server/Arduino/Opis.docx
@@ -13,7 +13,13 @@
         <w:t xml:space="preserve"> </w:t>
       </w:r>
       <w:r>
-        <w:t>elektryczna w której każde z gniazd sterowane jest odrębnym przekaźnikiem</w:t>
+        <w:t>elektryczna</w:t>
+      </w:r>
+      <w:r>
+        <w:t>,</w:t>
+      </w:r>
+      <w:r>
+        <w:t xml:space="preserve"> w której każde z gniazd sterowane jest odrębnym przekaźnikiem</w:t>
       </w:r>
       <w:r>
         <w:t>. Model S14-1C-0516 z cewką 5V umożliwia przepływ prądu do 16A</w:t>
@@ -28,7 +34,13 @@
         <w:t>będzie</w:t>
       </w:r>
       <w:r>
-        <w:t xml:space="preserve"> wystarczające aby spełnić wcześniej wymienione założenia.</w:t>
+        <w:t xml:space="preserve"> wystarczające</w:t>
+      </w:r>
+      <w:r>
+        <w:t>,</w:t>
+      </w:r>
+      <w:r>
+        <w:t xml:space="preserve"> aby spełnić wcześniej wymienione założenia.</w:t>
       </w:r>
     </w:p>
     <w:p>
@@ -79,7 +91,19 @@
         <w:rPr>
           <w:noProof/>
         </w:rPr>
-        <w:t xml:space="preserve">Przekaźnik listwy zostaje wysterowany impulsem stanu wysokiego ze wspólnego wejscia COMMON za pomocą bramki logocznej tego drivera. </w:t>
+        <w:t>Przekaźnik listwy zostaje wysterowany impulsem stanu wysokiego ze wspólnego wej</w:t>
+      </w:r>
+      <w:r>
+        <w:rPr>
+          <w:noProof/>
+        </w:rPr>
+        <w:t>ś</w:t>
+      </w:r>
+      <w:r>
+        <w:rPr>
+          <w:noProof/>
+        </w:rPr>
+        <w:t xml:space="preserve">cia COMMON za pomocą bramki logocznej tego drivera. </w:t>
       </w:r>
     </w:p>
     <w:p>
@@ -146,7 +170,13 @@
         <w:t xml:space="preserve"> Należy zwrócić szczególna uwagę, aby nie obciążać zbyt bardzo </w:t>
       </w:r>
       <w:r>
-        <w:t xml:space="preserve">wejść\wyjść cyfrowych gdyż mają dość duże ograniczenia prądowe, co jest związane z budową samego układu. </w:t>
+        <w:t>wejść\wyjść cyfrowych</w:t>
+      </w:r>
+      <w:r>
+        <w:t>,</w:t>
+      </w:r>
+      <w:r>
+        <w:t xml:space="preserve"> gdyż mają dość duże ograniczenia prądowe, co jest związane z budową samego układu. </w:t>
       </w:r>
       <w:r>
         <w:t>W takiej sytuacji kontroler nie uruchomi się wcale lub jego praca będzie niestabilna.</w:t>
@@ -241,31 +271,7 @@
         <w:t>ocket</w:t>
       </w:r>
       <w:r>
-        <w:t>. Każde p</w:t>
-      </w:r>
-      <w:r>
-        <w:t>ołączenie jest nawiązywane za pomocą protokołu HTTP.</w:t>
-      </w:r>
-      <w:r>
-        <w:t xml:space="preserve"> </w:t>
-      </w:r>
-      <w:r>
-        <w:t>Jeśli serwer obsługuje protokół WebSocket, zgadza się zaktualizować połączenie. To tzw. “handshake”.</w:t>
-      </w:r>
-      <w:r>
-        <w:t xml:space="preserve"> </w:t>
-      </w:r>
-      <w:r>
-        <w:t>Po akceptacji początkowe połączenie HTTP zostaje zastąpione połączeniem WebSocket, które korzysta z tego samego protokołu TCP/IP.</w:t>
-      </w:r>
-      <w:r>
-        <w:t xml:space="preserve"> </w:t>
-      </w:r>
-      <w:r>
-        <w:t>W tym momencie dane mogą swobodnie przepływać między klientem a serwerem.</w:t>
-      </w:r>
-      <w:r>
-        <w:t xml:space="preserve"> </w:t>
+        <w:t xml:space="preserve">. Każde połączenie jest nawiązywane za pomocą protokołu HTTP. Jeśli serwer obsługuje protokół WebSocket, zgadza się zaktualizować połączenie. To tzw. “handshake”. Po akceptacji początkowe połączenie HTTP zostaje zastąpione połączeniem WebSocket, które korzysta z tego samego protokołu TCP/IP. W tym momencie dane mogą swobodnie przepływać między klientem a serwerem. </w:t>
       </w:r>
       <w:r>
         <w:t xml:space="preserve">Właśnie dlatego jest to </w:t>
@@ -274,7 +280,13 @@
         <w:t>dobre</w:t>
       </w:r>
       <w:r>
-        <w:t xml:space="preserve"> rozwiązanie ponieważ umożliwi komunikację w obie strony w dowolnej jednostce czasu. Korzystając wyłącznie z protokołu http nie było by możliwości przesłania komunikatu bezpośrednio do kontrolera.</w:t>
+        <w:t xml:space="preserve"> rozwiązanie</w:t>
+      </w:r>
+      <w:r>
+        <w:t>,</w:t>
+      </w:r>
+      <w:r>
+        <w:t xml:space="preserve"> ponieważ umożliwi komunikację w obie strony w dowolnej jednostce czasu. Korzystając wyłącznie z protokołu http nie było by możliwości przesłania komunikatu bezpośrednio do kontrolera.</w:t>
       </w:r>
     </w:p>
     <w:p/>
@@ -453,19 +465,19 @@
     </w:p>
     <w:p>
       <w:r>
-        <w:t xml:space="preserve">Użytkownik przechodzi na witrynę obsługującą nasze urządzenie IoT. Powoduje to nawiązanie połączenia do serwera który zwraca stronę html. Po jej załadowaniu z wykorzystaniem JavaScriptu zostanie nawiązane połączenie do endpointa obsługującego WebSockets. </w:t>
+        <w:t>Użytkownik przechodzi na witrynę obsługującą nasze urządzenie IoT. Powoduje to nawiązanie połączenia do serwera</w:t>
+      </w:r>
+      <w:r>
+        <w:t>,</w:t>
+      </w:r>
+      <w:r>
+        <w:t xml:space="preserve"> który zwraca stronę html. Po jej załadowaniu z wykorzystaniem JavaScriptu zostanie nawiązane połączenie do endpointa obsługującego WebSockets. </w:t>
       </w:r>
       <w:r>
         <w:t xml:space="preserve">Jeśli ten proces został zakończony powodzeniem klient jakim jest przeglądarka </w:t>
       </w:r>
       <w:r>
-        <w:t xml:space="preserve">wysyła polecenie </w:t>
-      </w:r>
-      <w:r>
-        <w:t>REGISTER_WEB_BROWSER</w:t>
-      </w:r>
-      <w:r>
-        <w:t>. Serwer w reakcji zapisuje sobie referencję do tego połączenia. Od tej chwili przeglądarka czeka na podłączenie się kontrolera.</w:t>
+        <w:t>wysyła polecenie REGISTER_WEB_BROWSER. Serwer w reakcji zapisuje sobie referencję do tego połączenia. Od tej chwili przeglądarka czeka na podłączenie się kontrolera.</w:t>
       </w:r>
       <w:r>
         <w:t xml:space="preserve"> Adruino po </w:t>
@@ -486,13 +498,33 @@
         <w:t xml:space="preserve"> za pośrednictwem bezpiecznego kanału SSL. </w:t>
       </w:r>
       <w:r>
-        <w:t xml:space="preserve">Kiedy serwer potwierdzi zestawienie połączenie wykonywana jest inicjalizacja urządzenia. Polega to na wysłaniu komunikatu </w:t>
-      </w:r>
-      <w:r>
-        <w:t>REGISTER_NODE_MCU</w:t>
-      </w:r>
-      <w:r>
-        <w:t xml:space="preserve">, co umożliwia serwerowi przechowanie referencji tego połączenia w celu dalszego </w:t>
+        <w:t xml:space="preserve">Kiedy serwer potwierdzi </w:t>
+      </w:r>
+      <w:commentRangeStart w:id="0"/>
+      <w:r>
+        <w:rPr>
+          <w:highlight w:val="lightGray"/>
+        </w:rPr>
+        <w:t>zestawienie</w:t>
+      </w:r>
+      <w:commentRangeEnd w:id="0"/>
+      <w:r>
+        <w:rPr>
+          <w:rStyle w:val="Odwoaniedokomentarza"/>
+        </w:rPr>
+        <w:commentReference w:id="0"/>
+      </w:r>
+      <w:r>
+        <w:rPr>
+          <w:highlight w:val="lightGray"/>
+        </w:rPr>
+        <w:t xml:space="preserve"> połączenie</w:t>
+      </w:r>
+      <w:r>
+        <w:t xml:space="preserve"> </w:t>
+      </w:r>
+      <w:r>
+        <w:t xml:space="preserve">wykonywana jest inicjalizacja urządzenia. Polega to na wysłaniu komunikatu REGISTER_NODE_MCU, co umożliwia serwerowi przechowanie referencji tego połączenia w celu dalszego </w:t>
       </w:r>
       <w:r>
         <w:t>procesowania komunikacji</w:t>
@@ -513,97 +545,105 @@
         <w:t>wysyła on zapytanie do modułu wykonawczego o podanie listy interfejsów GPIO</w:t>
       </w:r>
       <w:r>
-        <w:t xml:space="preserve"> (</w:t>
-      </w:r>
-      <w:r>
-        <w:t>GET_GPIO_LIST</w:t>
+        <w:t xml:space="preserve"> (GET_GPIO_LIST)</w:t>
+      </w:r>
+      <w:r>
+        <w:t xml:space="preserve"> jakie mogą zostać udostępnione użytkownikowi </w:t>
+      </w:r>
+      <w:r>
+        <w:t>poprzez przeglądarkę.</w:t>
+      </w:r>
+      <w:r>
+        <w:t xml:space="preserve"> NodeMCU po odebraniu komunikatu zwraca</w:t>
+      </w:r>
+      <w:r>
+        <w:t xml:space="preserve"> wypełnion</w:t>
+      </w:r>
+      <w:r>
+        <w:t xml:space="preserve">ą zmienną </w:t>
+      </w:r>
+      <w:r>
+        <w:t>argumentów o</w:t>
+      </w:r>
+      <w:r>
+        <w:t xml:space="preserve"> listę dostępnych numerów GPIO</w:t>
+      </w:r>
+      <w:r>
+        <w:t xml:space="preserve"> potwierdzając to poleceniem GET_GPIO_LIST_DONE</w:t>
+      </w:r>
+      <w:r>
+        <w:t>.</w:t>
+      </w:r>
+      <w:r>
+        <w:t xml:space="preserve"> Serwer przekazuje ten pakiet bezpośrednio do przeglądarki</w:t>
+      </w:r>
+      <w:r>
+        <w:t xml:space="preserve">, która na tej podstawie </w:t>
+      </w:r>
+      <w:commentRangeStart w:id="1"/>
+      <w:r>
+        <w:rPr>
+          <w:highlight w:val="lightGray"/>
+        </w:rPr>
+        <w:t>renderująca</w:t>
+      </w:r>
+      <w:commentRangeEnd w:id="1"/>
+      <w:r>
+        <w:rPr>
+          <w:rStyle w:val="Odwoaniedokomentarza"/>
+        </w:rPr>
+        <w:commentReference w:id="1"/>
+      </w:r>
+      <w:r>
+        <w:t xml:space="preserve"> odpowiednią ilość przycisków.</w:t>
+      </w:r>
+      <w:r>
+        <w:t xml:space="preserve"> Kliknięcie w dowolny przycisk wywołuje SWITCH_GPIO</w:t>
+      </w:r>
+      <w:r>
+        <w:t>,</w:t>
+      </w:r>
+      <w:r>
+        <w:t xml:space="preserve"> której argument jest numerem wyjścia GPIO kontrolera. Pakiet jest kierowany do naszego urządzenia IoT.</w:t>
+      </w:r>
+      <w:r>
+        <w:t xml:space="preserve"> Moduł ten wykonuje swoje polecenie odczytując aktualny stan wyjścia i zmieniając jego stan na odwrotny.</w:t>
+      </w:r>
+      <w:r>
+        <w:t xml:space="preserve"> Potwierdza to wysłaniem komendy SWITCH_GPIO_DONE. Umożliwia to oznaczenie przycisku w przeglądarce jako aktywny (</w:t>
+      </w:r>
+      <w:r>
+        <w:t>podświetlony</w:t>
       </w:r>
       <w:r>
         <w:t>)</w:t>
       </w:r>
       <w:r>
-        <w:t xml:space="preserve"> jakie mogą zostać udostępnione użytkownikowi </w:t>
-      </w:r>
-      <w:r>
-        <w:t>poprzez przeglądarkę.</w:t>
-      </w:r>
-      <w:r>
-        <w:t xml:space="preserve"> NodeMCU po odebraniu komunikatu zwraca</w:t>
-      </w:r>
-      <w:r>
-        <w:t xml:space="preserve"> wypełnion</w:t>
-      </w:r>
-      <w:r>
-        <w:t xml:space="preserve">ą zmienną </w:t>
-      </w:r>
-      <w:r>
-        <w:t>argumentów o</w:t>
-      </w:r>
-      <w:r>
-        <w:t xml:space="preserve"> listę dostępnych numerów GPIO</w:t>
-      </w:r>
-      <w:r>
-        <w:t xml:space="preserve"> potwierdzając to poleceniem </w:t>
-      </w:r>
-      <w:r>
-        <w:t>GET_GPIO_LIST_DONE</w:t>
-      </w:r>
-      <w:r>
-        <w:t>.</w:t>
-      </w:r>
-      <w:r>
-        <w:t xml:space="preserve"> Serwer przekazuje ten pakiet bezpośrednio do przeglądarki</w:t>
-      </w:r>
-      <w:r>
-        <w:t>, która na tej podstawie renderująca odpowiednią ilość przycisków.</w:t>
-      </w:r>
-      <w:r>
-        <w:t xml:space="preserve"> Kliknięcie w dowolny przycisk wywołuje </w:t>
-      </w:r>
-      <w:r>
-        <w:t>SWITCH_GPIO</w:t>
-      </w:r>
-      <w:r>
-        <w:t xml:space="preserve"> której argument jest numerem wyjścia GPIO kontrolera. Pakiet jest kierowany do naszego urządzenia IoT.</w:t>
-      </w:r>
-      <w:r>
-        <w:t xml:space="preserve"> Moduł ten wykonuje swoje polecenie odczytując aktualny stan wyjścia i zmieniając jego stan na odwrotny.</w:t>
-      </w:r>
-      <w:r>
-        <w:t xml:space="preserve"> Potwierdza to wysłaniem komendy </w:t>
-      </w:r>
-      <w:r>
-        <w:t>SWITCH_GPIO_DONE</w:t>
-      </w:r>
-      <w:r>
-        <w:t>. Umożliwia to oznaczenie przycisku w przeglądarce jako aktywny (</w:t>
-      </w:r>
-      <w:r>
-        <w:t>podświetlony</w:t>
-      </w:r>
-      <w:r>
-        <w:t>)</w:t>
-      </w:r>
-      <w:r>
-        <w:t xml:space="preserve">. Sytuacja wygląda analogicznie jeśli chodzi o wyłączenie i włączenie wszystkich wyjść. </w:t>
-      </w:r>
-      <w:r>
-        <w:t xml:space="preserve">Przy czym kontroler nie przełącza stanu na odwrotny tylko ustawia go na taki który jest zgodny z treścią komunikatu, odpowiednio </w:t>
-      </w:r>
-      <w:r>
-        <w:t>OFF_GPIO</w:t>
-      </w:r>
-      <w:r>
-        <w:t xml:space="preserve"> lub </w:t>
-      </w:r>
-      <w:r>
-        <w:t>ON_GPIO</w:t>
-      </w:r>
-      <w:r>
-        <w:t xml:space="preserve">. </w:t>
-      </w:r>
-      <w:r>
-        <w:t xml:space="preserve">W związku z tym że otwarte połączenia z WebSocketami utrzymywane są przez dłuższy czas może dojść do sytuacji kiedy użytkownik wyśle komunikat do urządzenia IoT w chwili kiedy to będzie już niedostępne. </w:t>
+        <w:t>. Sytuacja wygląda analogicznie</w:t>
+      </w:r>
+      <w:r>
+        <w:t>,</w:t>
+      </w:r>
+      <w:r>
+        <w:t xml:space="preserve"> jeśli chodzi o wyłączenie i włączenie wszystkich wyjść. </w:t>
+      </w:r>
+      <w:r>
+        <w:t>Przy czym kontroler nie przełącza stanu na odwrotny tylko ustawia go na taki</w:t>
+      </w:r>
+      <w:r>
+        <w:t>,</w:t>
+      </w:r>
+      <w:r>
+        <w:t xml:space="preserve"> który jest zgodny z treścią komunikatu, odpowiednio OFF_GPIO lub ON_GPIO. </w:t>
+      </w:r>
+      <w:r>
+        <w:t>W związku z tym</w:t>
+      </w:r>
+      <w:r>
+        <w:t>,</w:t>
+      </w:r>
+      <w:r>
+        <w:t xml:space="preserve"> że otwarte połączenia z WebSocketami utrzymywane są przez dłuższy czas może dojść do sytuacji kiedy użytkownik wyśle komunikat do urządzenia IoT w chwili kiedy to będzie już niedostępne. </w:t>
       </w:r>
       <w:r>
         <w:t xml:space="preserve">Zaimplementowany został zatem </w:t>
@@ -628,7 +668,13 @@
         <w:t>, które są do niej sukcesywnie dodawane.</w:t>
       </w:r>
       <w:r>
-        <w:t xml:space="preserve"> Jednocześnie należy z niej usuwać połączenia już zamknięte aby oszczędzać pamięć serwera</w:t>
+        <w:t xml:space="preserve"> Jednocześnie należy z niej usuwać połączenia już zamknięte</w:t>
+      </w:r>
+      <w:r>
+        <w:t>,</w:t>
+      </w:r>
+      <w:r>
+        <w:t xml:space="preserve"> aby oszczędzać pamięć serwera</w:t>
       </w:r>
       <w:r>
         <w:t>.</w:t>
@@ -637,13 +683,16 @@
         <w:t xml:space="preserve"> Sytuacja</w:t>
       </w:r>
       <w:r>
-        <w:t xml:space="preserve"> p</w:t>
-      </w:r>
-      <w:r>
-        <w:t>odczas wykonywania dwóch operacji asynchronicznych w jednym momencie</w:t>
-      </w:r>
-      <w:r>
-        <w:t xml:space="preserve"> na pewno doprowadzi do nieoczekiwanego błędu powodując problem z obsłudze klientów.</w:t>
+        <w:t xml:space="preserve"> podczas wykonywania dwóch operacji asynchronicznych w jednym momencie</w:t>
+      </w:r>
+      <w:r>
+        <w:t xml:space="preserve"> na pewno doprowadzi do nieoczekiwanego błędu powodując problem </w:t>
+      </w:r>
+      <w:r>
+        <w:t>w</w:t>
+      </w:r>
+      <w:r>
+        <w:t xml:space="preserve"> obsłudze klientów.</w:t>
       </w:r>
       <w:r>
         <w:t xml:space="preserve"> Fragment</w:t>
@@ -652,7 +701,13 @@
         <w:t>y</w:t>
       </w:r>
       <w:r>
-        <w:t xml:space="preserve"> kodu zawierające zmienne które nie mogą być jednocześnie odczytywane i zapisywane określany jest sekcją krytyczną</w:t>
+        <w:t xml:space="preserve"> kodu zawierające zmienne</w:t>
+      </w:r>
+      <w:r>
+        <w:t>,</w:t>
+      </w:r>
+      <w:r>
+        <w:t xml:space="preserve"> które nie mogą być jednocześnie odczytywane i zapisywane określany jest sekcją krytyczną</w:t>
       </w:r>
       <w:r>
         <w:t>, do której dostęp</w:t>
@@ -747,6 +802,72 @@
     </w:sectPr>
   </w:body>
 </w:document>
+</file>
+
+<file path=word/comments.xml><?xml version="1.0" encoding="utf-8"?>
+<w:comments xmlns:wpc="http://schemas.microsoft.com/office/word/2010/wordprocessingCanvas" xmlns:cx="http://schemas.microsoft.com/office/drawing/2014/chartex" xmlns:cx1="http://schemas.microsoft.com/office/drawing/2015/9/8/chartex" xmlns:cx2="http://schemas.microsoft.com/office/drawing/2015/10/21/chartex" xmlns:cx3="http://schemas.microsoft.com/office/drawing/2016/5/9/chartex" xmlns:cx4="http://schemas.microsoft.com/office/drawing/2016/5/10/chartex" xmlns:cx5="http://schemas.microsoft.com/office/drawing/2016/5/11/chartex" xmlns:cx6="http://schemas.microsoft.com/office/drawing/2016/5/12/chartex" xmlns:cx7="http://schemas.microsoft.com/office/drawing/2016/5/13/chartex" xmlns:cx8="http://schemas.microsoft.com/office/drawing/2016/5/14/chartex" xmlns:mc="http://schemas.openxmlformats.org/markup-compatibility/2006" xmlns:aink="http://schemas.microsoft.com/office/drawing/2016/ink" xmlns:am3d="http://schemas.microsoft.com/office/drawing/2017/model3d" xmlns:o="urn:schemas-microsoft-com:office:office" xmlns:oel="http://schemas.microsoft.com/office/2019/extlst" xmlns:r="http://schemas.openxmlformats.org/officeDocument/2006/relationships" xmlns:m="http://schemas.openxmlformats.org/officeDocument/2006/math" xmlns:v="urn:schemas-microsoft-com:vml" xmlns:wp14="http://schemas.microsoft.com/office/word/2010/wordprocessingDrawing" xmlns:wp="http://schemas.openxmlformats.org/drawingml/2006/wordprocessingDrawing" xmlns:w10="urn:schemas-microsoft-com:office:word" xmlns:w="http://schemas.openxmlformats.org/wordprocessingml/2006/main" xmlns:w14="http://schemas.microsoft.com/office/word/2010/wordml" xmlns:w15="http://schemas.microsoft.com/office/word/2012/wordml" xmlns:w16cex="http://schemas.microsoft.com/office/word/2018/wordml/cex" xmlns:w16cid="http://schemas.microsoft.com/office/word/2016/wordml/cid" xmlns:w16="http://schemas.microsoft.com/office/word/2018/wordml" xmlns:w16sdtdh="http://schemas.microsoft.com/office/word/2020/wordml/sdtdatahash" xmlns:w16se="http://schemas.microsoft.com/office/word/2015/wordml/symex" xmlns:wpg="http://schemas.microsoft.com/office/word/2010/wordprocessingGroup" xmlns:wpi="http://schemas.microsoft.com/office/word/2010/wordprocessingInk" xmlns:wne="http://schemas.microsoft.com/office/word/2006/wordml" xmlns:wps="http://schemas.microsoft.com/office/word/2010/wordprocessingShape" mc:Ignorable="w14 w15 w16se w16cid w16 w16cex w16sdtdh wp14">
+  <w:comment w:id="0" w:author="Anna Siedlaczek" w:date="2022-09-17T15:00:00Z" w:initials="AS">
+    <w:p>
+      <w:pPr>
+        <w:pStyle w:val="Tekstkomentarza"/>
+      </w:pPr>
+      <w:r>
+        <w:rPr>
+          <w:rStyle w:val="Odwoaniedokomentarza"/>
+        </w:rPr>
+        <w:annotationRef/>
+      </w:r>
+      <w:r>
+        <w:t>Nie ma być połączenia</w:t>
+      </w:r>
+    </w:p>
+  </w:comment>
+  <w:comment w:id="1" w:author="Anna Siedlaczek" w:date="2022-09-17T14:59:00Z" w:initials="AS">
+    <w:p>
+      <w:pPr>
+        <w:pStyle w:val="Tekstkomentarza"/>
+      </w:pPr>
+      <w:r>
+        <w:rPr>
+          <w:rStyle w:val="Odwoaniedokomentarza"/>
+        </w:rPr>
+        <w:annotationRef/>
+      </w:r>
+      <w:r>
+        <w:t>Chyba ma być renderuje</w:t>
+      </w:r>
+    </w:p>
+  </w:comment>
+</w:comments>
+</file>
+
+<file path=word/commentsExtended.xml><?xml version="1.0" encoding="utf-8"?>
+<w15:commentsEx xmlns:wpc="http://schemas.microsoft.com/office/word/2010/wordprocessingCanvas" xmlns:cx="http://schemas.microsoft.com/office/drawing/2014/chartex" xmlns:cx1="http://schemas.microsoft.com/office/drawing/2015/9/8/chartex" xmlns:cx2="http://schemas.microsoft.com/office/drawing/2015/10/21/chartex" xmlns:cx3="http://schemas.microsoft.com/office/drawing/2016/5/9/chartex" xmlns:cx4="http://schemas.microsoft.com/office/drawing/2016/5/10/chartex" xmlns:cx5="http://schemas.microsoft.com/office/drawing/2016/5/11/chartex" xmlns:cx6="http://schemas.microsoft.com/office/drawing/2016/5/12/chartex" xmlns:cx7="http://schemas.microsoft.com/office/drawing/2016/5/13/chartex" xmlns:cx8="http://schemas.microsoft.com/office/drawing/2016/5/14/chartex" xmlns:mc="http://schemas.openxmlformats.org/markup-compatibility/2006" xmlns:aink="http://schemas.microsoft.com/office/drawing/2016/ink" xmlns:am3d="http://schemas.microsoft.com/office/drawing/2017/model3d" xmlns:o="urn:schemas-microsoft-com:office:office" xmlns:oel="http://schemas.microsoft.com/office/2019/extlst" xmlns:r="http://schemas.openxmlformats.org/officeDocument/2006/relationships" xmlns:m="http://schemas.openxmlformats.org/officeDocument/2006/math" xmlns:v="urn:schemas-microsoft-com:vml" xmlns:wp14="http://schemas.microsoft.com/office/word/2010/wordprocessingDrawing" xmlns:wp="http://schemas.openxmlformats.org/drawingml/2006/wordprocessingDrawing" xmlns:w10="urn:schemas-microsoft-com:office:word" xmlns:w="http://schemas.openxmlformats.org/wordprocessingml/2006/main" xmlns:w14="http://schemas.microsoft.com/office/word/2010/wordml" xmlns:w15="http://schemas.microsoft.com/office/word/2012/wordml" xmlns:w16cex="http://schemas.microsoft.com/office/word/2018/wordml/cex" xmlns:w16cid="http://schemas.microsoft.com/office/word/2016/wordml/cid" xmlns:w16="http://schemas.microsoft.com/office/word/2018/wordml" xmlns:w16sdtdh="http://schemas.microsoft.com/office/word/2020/wordml/sdtdatahash" xmlns:w16se="http://schemas.microsoft.com/office/word/2015/wordml/symex" xmlns:wpg="http://schemas.microsoft.com/office/word/2010/wordprocessingGroup" xmlns:wpi="http://schemas.microsoft.com/office/word/2010/wordprocessingInk" xmlns:wne="http://schemas.microsoft.com/office/word/2006/wordml" xmlns:wps="http://schemas.microsoft.com/office/word/2010/wordprocessingShape" mc:Ignorable="w14 w15 w16se w16cid w16 w16cex w16sdtdh wp14">
+  <w15:commentEx w15:paraId="6E6C9797" w15:done="0"/>
+  <w15:commentEx w15:paraId="6490C536" w15:done="0"/>
+</w15:commentsEx>
+</file>
+
+<file path=word/commentsExtensible.xml><?xml version="1.0" encoding="utf-8"?>
+<w16cex:commentsExtensible xmlns:wpc="http://schemas.microsoft.com/office/word/2010/wordprocessingCanvas" xmlns:cx="http://schemas.microsoft.com/office/drawing/2014/chartex" xmlns:cx1="http://schemas.microsoft.com/office/drawing/2015/9/8/chartex" xmlns:cx2="http://schemas.microsoft.com/office/drawing/2015/10/21/chartex" xmlns:cx3="http://schemas.microsoft.com/office/drawing/2016/5/9/chartex" xmlns:cx4="http://schemas.microsoft.com/office/drawing/2016/5/10/chartex" xmlns:cx5="http://schemas.microsoft.com/office/drawing/2016/5/11/chartex" xmlns:cx6="http://schemas.microsoft.com/office/drawing/2016/5/12/chartex" xmlns:cx7="http://schemas.microsoft.com/office/drawing/2016/5/13/chartex" xmlns:cx8="http://schemas.microsoft.com/office/drawing/2016/5/14/chartex" xmlns:mc="http://schemas.openxmlformats.org/markup-compatibility/2006" xmlns:aink="http://schemas.microsoft.com/office/drawing/2016/ink" xmlns:am3d="http://schemas.microsoft.com/office/drawing/2017/model3d" xmlns:o="urn:schemas-microsoft-com:office:office" xmlns:oel="http://schemas.microsoft.com/office/2019/extlst" xmlns:r="http://schemas.openxmlformats.org/officeDocument/2006/relationships" xmlns:m="http://schemas.openxmlformats.org/officeDocument/2006/math" xmlns:v="urn:schemas-microsoft-com:vml" xmlns:wp14="http://schemas.microsoft.com/office/word/2010/wordprocessingDrawing" xmlns:wp="http://schemas.openxmlformats.org/drawingml/2006/wordprocessingDrawing" xmlns:w10="urn:schemas-microsoft-com:office:word" xmlns:w="http://schemas.openxmlformats.org/wordprocessingml/2006/main" xmlns:w14="http://schemas.microsoft.com/office/word/2010/wordml" xmlns:w15="http://schemas.microsoft.com/office/word/2012/wordml" xmlns:w16cex="http://schemas.microsoft.com/office/word/2018/wordml/cex" xmlns:w16cid="http://schemas.microsoft.com/office/word/2016/wordml/cid" xmlns:w16="http://schemas.microsoft.com/office/word/2018/wordml" xmlns:w16sdtdh="http://schemas.microsoft.com/office/word/2020/wordml/sdtdatahash" xmlns:w16se="http://schemas.microsoft.com/office/word/2015/wordml/symex" xmlns:wpg="http://schemas.microsoft.com/office/word/2010/wordprocessingGroup" xmlns:wpi="http://schemas.microsoft.com/office/word/2010/wordprocessingInk" xmlns:wne="http://schemas.microsoft.com/office/word/2006/wordml" xmlns:wps="http://schemas.microsoft.com/office/word/2010/wordprocessingShape" mc:Ignorable="w14 w15 w16se w16cid w16 w16cex w16sdtdh wp14">
+  <w16cex:commentExtensible w16cex:durableId="26D05F95" w16cex:dateUtc="2022-09-17T13:00:00Z"/>
+  <w16cex:commentExtensible w16cex:durableId="26D05F54" w16cex:dateUtc="2022-09-17T12:59:00Z"/>
+</w16cex:commentsExtensible>
+</file>
+
+<file path=word/commentsIds.xml><?xml version="1.0" encoding="utf-8"?>
+<w16cid:commentsIds xmlns:wpc="http://schemas.microsoft.com/office/word/2010/wordprocessingCanvas" xmlns:cx="http://schemas.microsoft.com/office/drawing/2014/chartex" xmlns:cx1="http://schemas.microsoft.com/office/drawing/2015/9/8/chartex" xmlns:cx2="http://schemas.microsoft.com/office/drawing/2015/10/21/chartex" xmlns:cx3="http://schemas.microsoft.com/office/drawing/2016/5/9/chartex" xmlns:cx4="http://schemas.microsoft.com/office/drawing/2016/5/10/chartex" xmlns:cx5="http://schemas.microsoft.com/office/drawing/2016/5/11/chartex" xmlns:cx6="http://schemas.microsoft.com/office/drawing/2016/5/12/chartex" xmlns:cx7="http://schemas.microsoft.com/office/drawing/2016/5/13/chartex" xmlns:cx8="http://schemas.microsoft.com/office/drawing/2016/5/14/chartex" xmlns:mc="http://schemas.openxmlformats.org/markup-compatibility/2006" xmlns:aink="http://schemas.microsoft.com/office/drawing/2016/ink" xmlns:am3d="http://schemas.microsoft.com/office/drawing/2017/model3d" xmlns:o="urn:schemas-microsoft-com:office:office" xmlns:oel="http://schemas.microsoft.com/office/2019/extlst" xmlns:r="http://schemas.openxmlformats.org/officeDocument/2006/relationships" xmlns:m="http://schemas.openxmlformats.org/officeDocument/2006/math" xmlns:v="urn:schemas-microsoft-com:vml" xmlns:wp14="http://schemas.microsoft.com/office/word/2010/wordprocessingDrawing" xmlns:wp="http://schemas.openxmlformats.org/drawingml/2006/wordprocessingDrawing" xmlns:w10="urn:schemas-microsoft-com:office:word" xmlns:w="http://schemas.openxmlformats.org/wordprocessingml/2006/main" xmlns:w14="http://schemas.microsoft.com/office/word/2010/wordml" xmlns:w15="http://schemas.microsoft.com/office/word/2012/wordml" xmlns:w16cex="http://schemas.microsoft.com/office/word/2018/wordml/cex" xmlns:w16cid="http://schemas.microsoft.com/office/word/2016/wordml/cid" xmlns:w16="http://schemas.microsoft.com/office/word/2018/wordml" xmlns:w16sdtdh="http://schemas.microsoft.com/office/word/2020/wordml/sdtdatahash" xmlns:w16se="http://schemas.microsoft.com/office/word/2015/wordml/symex" xmlns:wpg="http://schemas.microsoft.com/office/word/2010/wordprocessingGroup" xmlns:wpi="http://schemas.microsoft.com/office/word/2010/wordprocessingInk" xmlns:wne="http://schemas.microsoft.com/office/word/2006/wordml" xmlns:wps="http://schemas.microsoft.com/office/word/2010/wordprocessingShape" mc:Ignorable="w14 w15 w16se w16cid w16 w16cex w16sdtdh wp14">
+  <w16cid:commentId w16cid:paraId="6E6C9797" w16cid:durableId="26D05F95"/>
+  <w16cid:commentId w16cid:paraId="6490C536" w16cid:durableId="26D05F54"/>
+</w16cid:commentsIds>
+</file>
+
+<file path=word/people.xml><?xml version="1.0" encoding="utf-8"?>
+<w15:people xmlns:wpc="http://schemas.microsoft.com/office/word/2010/wordprocessingCanvas" xmlns:cx="http://schemas.microsoft.com/office/drawing/2014/chartex" xmlns:cx1="http://schemas.microsoft.com/office/drawing/2015/9/8/chartex" xmlns:cx2="http://schemas.microsoft.com/office/drawing/2015/10/21/chartex" xmlns:cx3="http://schemas.microsoft.com/office/drawing/2016/5/9/chartex" xmlns:cx4="http://schemas.microsoft.com/office/drawing/2016/5/10/chartex" xmlns:cx5="http://schemas.microsoft.com/office/drawing/2016/5/11/chartex" xmlns:cx6="http://schemas.microsoft.com/office/drawing/2016/5/12/chartex" xmlns:cx7="http://schemas.microsoft.com/office/drawing/2016/5/13/chartex" xmlns:cx8="http://schemas.microsoft.com/office/drawing/2016/5/14/chartex" xmlns:mc="http://schemas.openxmlformats.org/markup-compatibility/2006" xmlns:aink="http://schemas.microsoft.com/office/drawing/2016/ink" xmlns:am3d="http://schemas.microsoft.com/office/drawing/2017/model3d" xmlns:o="urn:schemas-microsoft-com:office:office" xmlns:oel="http://schemas.microsoft.com/office/2019/extlst" xmlns:r="http://schemas.openxmlformats.org/officeDocument/2006/relationships" xmlns:m="http://schemas.openxmlformats.org/officeDocument/2006/math" xmlns:v="urn:schemas-microsoft-com:vml" xmlns:wp14="http://schemas.microsoft.com/office/word/2010/wordprocessingDrawing" xmlns:wp="http://schemas.openxmlformats.org/drawingml/2006/wordprocessingDrawing" xmlns:w10="urn:schemas-microsoft-com:office:word" xmlns:w="http://schemas.openxmlformats.org/wordprocessingml/2006/main" xmlns:w14="http://schemas.microsoft.com/office/word/2010/wordml" xmlns:w15="http://schemas.microsoft.com/office/word/2012/wordml" xmlns:w16cex="http://schemas.microsoft.com/office/word/2018/wordml/cex" xmlns:w16cid="http://schemas.microsoft.com/office/word/2016/wordml/cid" xmlns:w16="http://schemas.microsoft.com/office/word/2018/wordml" xmlns:w16sdtdh="http://schemas.microsoft.com/office/word/2020/wordml/sdtdatahash" xmlns:w16se="http://schemas.microsoft.com/office/word/2015/wordml/symex" xmlns:wpg="http://schemas.microsoft.com/office/word/2010/wordprocessingGroup" xmlns:wpi="http://schemas.microsoft.com/office/word/2010/wordprocessingInk" xmlns:wne="http://schemas.microsoft.com/office/word/2006/wordml" xmlns:wps="http://schemas.microsoft.com/office/word/2010/wordprocessingShape" mc:Ignorable="w14 w15 w16se w16cid w16 w16cex w16sdtdh wp14">
+  <w15:person w15:author="Anna Siedlaczek">
+    <w15:presenceInfo w15:providerId="Windows Live" w15:userId="a0c473f0d4175e7c"/>
+  </w15:person>
+</w15:people>
 </file>
 
 <file path=word/styles.xml><?xml version="1.0" encoding="utf-8"?>
@@ -1175,6 +1296,74 @@
     <w:semiHidden/>
     <w:unhideWhenUsed/>
   </w:style>
+  <w:style w:type="character" w:styleId="Odwoaniedokomentarza">
+    <w:name w:val="annotation reference"/>
+    <w:basedOn w:val="Domylnaczcionkaakapitu"/>
+    <w:uiPriority w:val="99"/>
+    <w:semiHidden/>
+    <w:unhideWhenUsed/>
+    <w:rsid w:val="0063129F"/>
+    <w:rPr>
+      <w:sz w:val="16"/>
+      <w:szCs w:val="16"/>
+    </w:rPr>
+  </w:style>
+  <w:style w:type="paragraph" w:styleId="Tekstkomentarza">
+    <w:name w:val="annotation text"/>
+    <w:basedOn w:val="Normalny"/>
+    <w:link w:val="TekstkomentarzaZnak"/>
+    <w:uiPriority w:val="99"/>
+    <w:semiHidden/>
+    <w:unhideWhenUsed/>
+    <w:rsid w:val="0063129F"/>
+    <w:pPr>
+      <w:spacing w:line="240" w:lineRule="auto"/>
+    </w:pPr>
+    <w:rPr>
+      <w:sz w:val="20"/>
+      <w:szCs w:val="20"/>
+    </w:rPr>
+  </w:style>
+  <w:style w:type="character" w:customStyle="1" w:styleId="TekstkomentarzaZnak">
+    <w:name w:val="Tekst komentarza Znak"/>
+    <w:basedOn w:val="Domylnaczcionkaakapitu"/>
+    <w:link w:val="Tekstkomentarza"/>
+    <w:uiPriority w:val="99"/>
+    <w:semiHidden/>
+    <w:rsid w:val="0063129F"/>
+    <w:rPr>
+      <w:sz w:val="20"/>
+      <w:szCs w:val="20"/>
+    </w:rPr>
+  </w:style>
+  <w:style w:type="paragraph" w:styleId="Tematkomentarza">
+    <w:name w:val="annotation subject"/>
+    <w:basedOn w:val="Tekstkomentarza"/>
+    <w:next w:val="Tekstkomentarza"/>
+    <w:link w:val="TematkomentarzaZnak"/>
+    <w:uiPriority w:val="99"/>
+    <w:semiHidden/>
+    <w:unhideWhenUsed/>
+    <w:rsid w:val="0063129F"/>
+    <w:rPr>
+      <w:b/>
+      <w:bCs/>
+    </w:rPr>
+  </w:style>
+  <w:style w:type="character" w:customStyle="1" w:styleId="TematkomentarzaZnak">
+    <w:name w:val="Temat komentarza Znak"/>
+    <w:basedOn w:val="TekstkomentarzaZnak"/>
+    <w:link w:val="Tematkomentarza"/>
+    <w:uiPriority w:val="99"/>
+    <w:semiHidden/>
+    <w:rsid w:val="0063129F"/>
+    <w:rPr>
+      <w:b/>
+      <w:bCs/>
+      <w:sz w:val="20"/>
+      <w:szCs w:val="20"/>
+    </w:rPr>
+  </w:style>
 </w:styles>
 </file>
 

--- a/Server/Server/Arduino/Opis.docx
+++ b/Server/Server/Arduino/Opis.docx
@@ -500,25 +500,20 @@
       <w:r>
         <w:t xml:space="preserve">Kiedy serwer potwierdzi </w:t>
       </w:r>
-      <w:commentRangeStart w:id="0"/>
       <w:r>
         <w:rPr>
           <w:highlight w:val="lightGray"/>
         </w:rPr>
-        <w:t>zestawienie</w:t>
-      </w:r>
-      <w:commentRangeEnd w:id="0"/>
-      <w:r>
-        <w:rPr>
-          <w:rStyle w:val="Odwoaniedokomentarza"/>
-        </w:rPr>
-        <w:commentReference w:id="0"/>
+        <w:t xml:space="preserve">ustanowienie </w:t>
       </w:r>
       <w:r>
         <w:rPr>
           <w:highlight w:val="lightGray"/>
         </w:rPr>
-        <w:t xml:space="preserve"> połączenie</w:t>
+        <w:t>połączeni</w:t>
+      </w:r>
+      <w:r>
+        <w:t>a</w:t>
       </w:r>
       <w:r>
         <w:t xml:space="preserve"> </w:t>
@@ -580,19 +575,8 @@
       <w:r>
         <w:t xml:space="preserve">, która na tej podstawie </w:t>
       </w:r>
-      <w:commentRangeStart w:id="1"/>
-      <w:r>
-        <w:rPr>
-          <w:highlight w:val="lightGray"/>
-        </w:rPr>
-        <w:t>renderująca</w:t>
-      </w:r>
-      <w:commentRangeEnd w:id="1"/>
-      <w:r>
-        <w:rPr>
-          <w:rStyle w:val="Odwoaniedokomentarza"/>
-        </w:rPr>
-        <w:commentReference w:id="1"/>
+      <w:r>
+        <w:t>renderuje</w:t>
       </w:r>
       <w:r>
         <w:t xml:space="preserve"> odpowiednią ilość przycisków.</w:t>
@@ -802,72 +786,6 @@
     </w:sectPr>
   </w:body>
 </w:document>
-</file>
-
-<file path=word/comments.xml><?xml version="1.0" encoding="utf-8"?>
-<w:comments xmlns:wpc="http://schemas.microsoft.com/office/word/2010/wordprocessingCanvas" xmlns:cx="http://schemas.microsoft.com/office/drawing/2014/chartex" xmlns:cx1="http://schemas.microsoft.com/office/drawing/2015/9/8/chartex" xmlns:cx2="http://schemas.microsoft.com/office/drawing/2015/10/21/chartex" xmlns:cx3="http://schemas.microsoft.com/office/drawing/2016/5/9/chartex" xmlns:cx4="http://schemas.microsoft.com/office/drawing/2016/5/10/chartex" xmlns:cx5="http://schemas.microsoft.com/office/drawing/2016/5/11/chartex" xmlns:cx6="http://schemas.microsoft.com/office/drawing/2016/5/12/chartex" xmlns:cx7="http://schemas.microsoft.com/office/drawing/2016/5/13/chartex" xmlns:cx8="http://schemas.microsoft.com/office/drawing/2016/5/14/chartex" xmlns:mc="http://schemas.openxmlformats.org/markup-compatibility/2006" xmlns:aink="http://schemas.microsoft.com/office/drawing/2016/ink" xmlns:am3d="http://schemas.microsoft.com/office/drawing/2017/model3d" xmlns:o="urn:schemas-microsoft-com:office:office" xmlns:oel="http://schemas.microsoft.com/office/2019/extlst" xmlns:r="http://schemas.openxmlformats.org/officeDocument/2006/relationships" xmlns:m="http://schemas.openxmlformats.org/officeDocument/2006/math" xmlns:v="urn:schemas-microsoft-com:vml" xmlns:wp14="http://schemas.microsoft.com/office/word/2010/wordprocessingDrawing" xmlns:wp="http://schemas.openxmlformats.org/drawingml/2006/wordprocessingDrawing" xmlns:w10="urn:schemas-microsoft-com:office:word" xmlns:w="http://schemas.openxmlformats.org/wordprocessingml/2006/main" xmlns:w14="http://schemas.microsoft.com/office/word/2010/wordml" xmlns:w15="http://schemas.microsoft.com/office/word/2012/wordml" xmlns:w16cex="http://schemas.microsoft.com/office/word/2018/wordml/cex" xmlns:w16cid="http://schemas.microsoft.com/office/word/2016/wordml/cid" xmlns:w16="http://schemas.microsoft.com/office/word/2018/wordml" xmlns:w16sdtdh="http://schemas.microsoft.com/office/word/2020/wordml/sdtdatahash" xmlns:w16se="http://schemas.microsoft.com/office/word/2015/wordml/symex" xmlns:wpg="http://schemas.microsoft.com/office/word/2010/wordprocessingGroup" xmlns:wpi="http://schemas.microsoft.com/office/word/2010/wordprocessingInk" xmlns:wne="http://schemas.microsoft.com/office/word/2006/wordml" xmlns:wps="http://schemas.microsoft.com/office/word/2010/wordprocessingShape" mc:Ignorable="w14 w15 w16se w16cid w16 w16cex w16sdtdh wp14">
-  <w:comment w:id="0" w:author="Anna Siedlaczek" w:date="2022-09-17T15:00:00Z" w:initials="AS">
-    <w:p>
-      <w:pPr>
-        <w:pStyle w:val="Tekstkomentarza"/>
-      </w:pPr>
-      <w:r>
-        <w:rPr>
-          <w:rStyle w:val="Odwoaniedokomentarza"/>
-        </w:rPr>
-        <w:annotationRef/>
-      </w:r>
-      <w:r>
-        <w:t>Nie ma być połączenia</w:t>
-      </w:r>
-    </w:p>
-  </w:comment>
-  <w:comment w:id="1" w:author="Anna Siedlaczek" w:date="2022-09-17T14:59:00Z" w:initials="AS">
-    <w:p>
-      <w:pPr>
-        <w:pStyle w:val="Tekstkomentarza"/>
-      </w:pPr>
-      <w:r>
-        <w:rPr>
-          <w:rStyle w:val="Odwoaniedokomentarza"/>
-        </w:rPr>
-        <w:annotationRef/>
-      </w:r>
-      <w:r>
-        <w:t>Chyba ma być renderuje</w:t>
-      </w:r>
-    </w:p>
-  </w:comment>
-</w:comments>
-</file>
-
-<file path=word/commentsExtended.xml><?xml version="1.0" encoding="utf-8"?>
-<w15:commentsEx xmlns:wpc="http://schemas.microsoft.com/office/word/2010/wordprocessingCanvas" xmlns:cx="http://schemas.microsoft.com/office/drawing/2014/chartex" xmlns:cx1="http://schemas.microsoft.com/office/drawing/2015/9/8/chartex" xmlns:cx2="http://schemas.microsoft.com/office/drawing/2015/10/21/chartex" xmlns:cx3="http://schemas.microsoft.com/office/drawing/2016/5/9/chartex" xmlns:cx4="http://schemas.microsoft.com/office/drawing/2016/5/10/chartex" xmlns:cx5="http://schemas.microsoft.com/office/drawing/2016/5/11/chartex" xmlns:cx6="http://schemas.microsoft.com/office/drawing/2016/5/12/chartex" xmlns:cx7="http://schemas.microsoft.com/office/drawing/2016/5/13/chartex" xmlns:cx8="http://schemas.microsoft.com/office/drawing/2016/5/14/chartex" xmlns:mc="http://schemas.openxmlformats.org/markup-compatibility/2006" xmlns:aink="http://schemas.microsoft.com/office/drawing/2016/ink" xmlns:am3d="http://schemas.microsoft.com/office/drawing/2017/model3d" xmlns:o="urn:schemas-microsoft-com:office:office" xmlns:oel="http://schemas.microsoft.com/office/2019/extlst" xmlns:r="http://schemas.openxmlformats.org/officeDocument/2006/relationships" xmlns:m="http://schemas.openxmlformats.org/officeDocument/2006/math" xmlns:v="urn:schemas-microsoft-com:vml" xmlns:wp14="http://schemas.microsoft.com/office/word/2010/wordprocessingDrawing" xmlns:wp="http://schemas.openxmlformats.org/drawingml/2006/wordprocessingDrawing" xmlns:w10="urn:schemas-microsoft-com:office:word" xmlns:w="http://schemas.openxmlformats.org/wordprocessingml/2006/main" xmlns:w14="http://schemas.microsoft.com/office/word/2010/wordml" xmlns:w15="http://schemas.microsoft.com/office/word/2012/wordml" xmlns:w16cex="http://schemas.microsoft.com/office/word/2018/wordml/cex" xmlns:w16cid="http://schemas.microsoft.com/office/word/2016/wordml/cid" xmlns:w16="http://schemas.microsoft.com/office/word/2018/wordml" xmlns:w16sdtdh="http://schemas.microsoft.com/office/word/2020/wordml/sdtdatahash" xmlns:w16se="http://schemas.microsoft.com/office/word/2015/wordml/symex" xmlns:wpg="http://schemas.microsoft.com/office/word/2010/wordprocessingGroup" xmlns:wpi="http://schemas.microsoft.com/office/word/2010/wordprocessingInk" xmlns:wne="http://schemas.microsoft.com/office/word/2006/wordml" xmlns:wps="http://schemas.microsoft.com/office/word/2010/wordprocessingShape" mc:Ignorable="w14 w15 w16se w16cid w16 w16cex w16sdtdh wp14">
-  <w15:commentEx w15:paraId="6E6C9797" w15:done="0"/>
-  <w15:commentEx w15:paraId="6490C536" w15:done="0"/>
-</w15:commentsEx>
-</file>
-
-<file path=word/commentsExtensible.xml><?xml version="1.0" encoding="utf-8"?>
-<w16cex:commentsExtensible xmlns:wpc="http://schemas.microsoft.com/office/word/2010/wordprocessingCanvas" xmlns:cx="http://schemas.microsoft.com/office/drawing/2014/chartex" xmlns:cx1="http://schemas.microsoft.com/office/drawing/2015/9/8/chartex" xmlns:cx2="http://schemas.microsoft.com/office/drawing/2015/10/21/chartex" xmlns:cx3="http://schemas.microsoft.com/office/drawing/2016/5/9/chartex" xmlns:cx4="http://schemas.microsoft.com/office/drawing/2016/5/10/chartex" xmlns:cx5="http://schemas.microsoft.com/office/drawing/2016/5/11/chartex" xmlns:cx6="http://schemas.microsoft.com/office/drawing/2016/5/12/chartex" xmlns:cx7="http://schemas.microsoft.com/office/drawing/2016/5/13/chartex" xmlns:cx8="http://schemas.microsoft.com/office/drawing/2016/5/14/chartex" xmlns:mc="http://schemas.openxmlformats.org/markup-compatibility/2006" xmlns:aink="http://schemas.microsoft.com/office/drawing/2016/ink" xmlns:am3d="http://schemas.microsoft.com/office/drawing/2017/model3d" xmlns:o="urn:schemas-microsoft-com:office:office" xmlns:oel="http://schemas.microsoft.com/office/2019/extlst" xmlns:r="http://schemas.openxmlformats.org/officeDocument/2006/relationships" xmlns:m="http://schemas.openxmlformats.org/officeDocument/2006/math" xmlns:v="urn:schemas-microsoft-com:vml" xmlns:wp14="http://schemas.microsoft.com/office/word/2010/wordprocessingDrawing" xmlns:wp="http://schemas.openxmlformats.org/drawingml/2006/wordprocessingDrawing" xmlns:w10="urn:schemas-microsoft-com:office:word" xmlns:w="http://schemas.openxmlformats.org/wordprocessingml/2006/main" xmlns:w14="http://schemas.microsoft.com/office/word/2010/wordml" xmlns:w15="http://schemas.microsoft.com/office/word/2012/wordml" xmlns:w16cex="http://schemas.microsoft.com/office/word/2018/wordml/cex" xmlns:w16cid="http://schemas.microsoft.com/office/word/2016/wordml/cid" xmlns:w16="http://schemas.microsoft.com/office/word/2018/wordml" xmlns:w16sdtdh="http://schemas.microsoft.com/office/word/2020/wordml/sdtdatahash" xmlns:w16se="http://schemas.microsoft.com/office/word/2015/wordml/symex" xmlns:wpg="http://schemas.microsoft.com/office/word/2010/wordprocessingGroup" xmlns:wpi="http://schemas.microsoft.com/office/word/2010/wordprocessingInk" xmlns:wne="http://schemas.microsoft.com/office/word/2006/wordml" xmlns:wps="http://schemas.microsoft.com/office/word/2010/wordprocessingShape" mc:Ignorable="w14 w15 w16se w16cid w16 w16cex w16sdtdh wp14">
-  <w16cex:commentExtensible w16cex:durableId="26D05F95" w16cex:dateUtc="2022-09-17T13:00:00Z"/>
-  <w16cex:commentExtensible w16cex:durableId="26D05F54" w16cex:dateUtc="2022-09-17T12:59:00Z"/>
-</w16cex:commentsExtensible>
-</file>
-
-<file path=word/commentsIds.xml><?xml version="1.0" encoding="utf-8"?>
-<w16cid:commentsIds xmlns:wpc="http://schemas.microsoft.com/office/word/2010/wordprocessingCanvas" xmlns:cx="http://schemas.microsoft.com/office/drawing/2014/chartex" xmlns:cx1="http://schemas.microsoft.com/office/drawing/2015/9/8/chartex" xmlns:cx2="http://schemas.microsoft.com/office/drawing/2015/10/21/chartex" xmlns:cx3="http://schemas.microsoft.com/office/drawing/2016/5/9/chartex" xmlns:cx4="http://schemas.microsoft.com/office/drawing/2016/5/10/chartex" xmlns:cx5="http://schemas.microsoft.com/office/drawing/2016/5/11/chartex" xmlns:cx6="http://schemas.microsoft.com/office/drawing/2016/5/12/chartex" xmlns:cx7="http://schemas.microsoft.com/office/drawing/2016/5/13/chartex" xmlns:cx8="http://schemas.microsoft.com/office/drawing/2016/5/14/chartex" xmlns:mc="http://schemas.openxmlformats.org/markup-compatibility/2006" xmlns:aink="http://schemas.microsoft.com/office/drawing/2016/ink" xmlns:am3d="http://schemas.microsoft.com/office/drawing/2017/model3d" xmlns:o="urn:schemas-microsoft-com:office:office" xmlns:oel="http://schemas.microsoft.com/office/2019/extlst" xmlns:r="http://schemas.openxmlformats.org/officeDocument/2006/relationships" xmlns:m="http://schemas.openxmlformats.org/officeDocument/2006/math" xmlns:v="urn:schemas-microsoft-com:vml" xmlns:wp14="http://schemas.microsoft.com/office/word/2010/wordprocessingDrawing" xmlns:wp="http://schemas.openxmlformats.org/drawingml/2006/wordprocessingDrawing" xmlns:w10="urn:schemas-microsoft-com:office:word" xmlns:w="http://schemas.openxmlformats.org/wordprocessingml/2006/main" xmlns:w14="http://schemas.microsoft.com/office/word/2010/wordml" xmlns:w15="http://schemas.microsoft.com/office/word/2012/wordml" xmlns:w16cex="http://schemas.microsoft.com/office/word/2018/wordml/cex" xmlns:w16cid="http://schemas.microsoft.com/office/word/2016/wordml/cid" xmlns:w16="http://schemas.microsoft.com/office/word/2018/wordml" xmlns:w16sdtdh="http://schemas.microsoft.com/office/word/2020/wordml/sdtdatahash" xmlns:w16se="http://schemas.microsoft.com/office/word/2015/wordml/symex" xmlns:wpg="http://schemas.microsoft.com/office/word/2010/wordprocessingGroup" xmlns:wpi="http://schemas.microsoft.com/office/word/2010/wordprocessingInk" xmlns:wne="http://schemas.microsoft.com/office/word/2006/wordml" xmlns:wps="http://schemas.microsoft.com/office/word/2010/wordprocessingShape" mc:Ignorable="w14 w15 w16se w16cid w16 w16cex w16sdtdh wp14">
-  <w16cid:commentId w16cid:paraId="6E6C9797" w16cid:durableId="26D05F95"/>
-  <w16cid:commentId w16cid:paraId="6490C536" w16cid:durableId="26D05F54"/>
-</w16cid:commentsIds>
-</file>
-
-<file path=word/people.xml><?xml version="1.0" encoding="utf-8"?>
-<w15:people xmlns:wpc="http://schemas.microsoft.com/office/word/2010/wordprocessingCanvas" xmlns:cx="http://schemas.microsoft.com/office/drawing/2014/chartex" xmlns:cx1="http://schemas.microsoft.com/office/drawing/2015/9/8/chartex" xmlns:cx2="http://schemas.microsoft.com/office/drawing/2015/10/21/chartex" xmlns:cx3="http://schemas.microsoft.com/office/drawing/2016/5/9/chartex" xmlns:cx4="http://schemas.microsoft.com/office/drawing/2016/5/10/chartex" xmlns:cx5="http://schemas.microsoft.com/office/drawing/2016/5/11/chartex" xmlns:cx6="http://schemas.microsoft.com/office/drawing/2016/5/12/chartex" xmlns:cx7="http://schemas.microsoft.com/office/drawing/2016/5/13/chartex" xmlns:cx8="http://schemas.microsoft.com/office/drawing/2016/5/14/chartex" xmlns:mc="http://schemas.openxmlformats.org/markup-compatibility/2006" xmlns:aink="http://schemas.microsoft.com/office/drawing/2016/ink" xmlns:am3d="http://schemas.microsoft.com/office/drawing/2017/model3d" xmlns:o="urn:schemas-microsoft-com:office:office" xmlns:oel="http://schemas.microsoft.com/office/2019/extlst" xmlns:r="http://schemas.openxmlformats.org/officeDocument/2006/relationships" xmlns:m="http://schemas.openxmlformats.org/officeDocument/2006/math" xmlns:v="urn:schemas-microsoft-com:vml" xmlns:wp14="http://schemas.microsoft.com/office/word/2010/wordprocessingDrawing" xmlns:wp="http://schemas.openxmlformats.org/drawingml/2006/wordprocessingDrawing" xmlns:w10="urn:schemas-microsoft-com:office:word" xmlns:w="http://schemas.openxmlformats.org/wordprocessingml/2006/main" xmlns:w14="http://schemas.microsoft.com/office/word/2010/wordml" xmlns:w15="http://schemas.microsoft.com/office/word/2012/wordml" xmlns:w16cex="http://schemas.microsoft.com/office/word/2018/wordml/cex" xmlns:w16cid="http://schemas.microsoft.com/office/word/2016/wordml/cid" xmlns:w16="http://schemas.microsoft.com/office/word/2018/wordml" xmlns:w16sdtdh="http://schemas.microsoft.com/office/word/2020/wordml/sdtdatahash" xmlns:w16se="http://schemas.microsoft.com/office/word/2015/wordml/symex" xmlns:wpg="http://schemas.microsoft.com/office/word/2010/wordprocessingGroup" xmlns:wpi="http://schemas.microsoft.com/office/word/2010/wordprocessingInk" xmlns:wne="http://schemas.microsoft.com/office/word/2006/wordml" xmlns:wps="http://schemas.microsoft.com/office/word/2010/wordprocessingShape" mc:Ignorable="w14 w15 w16se w16cid w16 w16cex w16sdtdh wp14">
-  <w15:person w15:author="Anna Siedlaczek">
-    <w15:presenceInfo w15:providerId="Windows Live" w15:userId="a0c473f0d4175e7c"/>
-  </w15:person>
-</w15:people>
 </file>
 
 <file path=word/styles.xml><?xml version="1.0" encoding="utf-8"?>
